--- a/2021/tps_entregables/TP01/TP1_2021_Draft.docx
+++ b/2021/tps_entregables/TP01/TP1_2021_Draft.docx
@@ -173,57 +173,17 @@
           <w:szCs w:val="22"/>
           <w:lang w:val="es-AR"/>
         </w:rPr>
-        <w:t xml:space="preserve">que </w:t>
-      </w:r>
-      <w:r>
-        <w:rPr>
-          <w:rFonts w:ascii="DengXian" w:eastAsia="DengXian" w:hAnsi="DengXian" w:cs="Arial"/>
-          <w:color w:val="000000"/>
-          <w:sz w:val="22"/>
-          <w:szCs w:val="22"/>
-          <w:lang w:val="es-AR"/>
-        </w:rPr>
-        <w:t xml:space="preserve">descarga datos de Spotify sobre artistas, canciones, y ranking de posiciones durante </w:t>
-      </w:r>
-      <w:r>
-        <w:rPr>
-          <w:rFonts w:ascii="DengXian" w:eastAsia="DengXian" w:hAnsi="DengXian" w:cs="Arial"/>
-          <w:color w:val="000000"/>
-          <w:sz w:val="22"/>
-          <w:szCs w:val="22"/>
-          <w:lang w:val="es-AR"/>
-        </w:rPr>
-        <w:t>un intervalo de tiempo. La</w:t>
-      </w:r>
-      <w:r>
-        <w:rPr>
-          <w:rFonts w:ascii="DengXian" w:eastAsia="DengXian" w:hAnsi="DengXian" w:cs="Arial"/>
-          <w:color w:val="000000"/>
-          <w:sz w:val="22"/>
-          <w:szCs w:val="22"/>
-          <w:lang w:val="es-AR"/>
-        </w:rPr>
-        <w:t>s librerías</w:t>
-      </w:r>
-      <w:r>
-        <w:rPr>
-          <w:rFonts w:ascii="DengXian" w:eastAsia="DengXian" w:hAnsi="DengXian" w:cs="Arial"/>
-          <w:color w:val="000000"/>
-          <w:sz w:val="22"/>
-          <w:szCs w:val="22"/>
-          <w:lang w:val="es-AR"/>
-        </w:rPr>
-        <w:t xml:space="preserve"> utilizadas fueron</w:t>
-      </w:r>
-      <w:r>
-        <w:rPr>
-          <w:rFonts w:ascii="DengXian" w:eastAsia="DengXian" w:hAnsi="DengXian" w:cs="Arial"/>
-          <w:color w:val="000000"/>
-          <w:sz w:val="22"/>
-          <w:szCs w:val="22"/>
-          <w:lang w:val="es-AR"/>
-        </w:rPr>
-        <w:t xml:space="preserve"> </w:t>
+        <w:t xml:space="preserve">que descarga datos de Spotify sobre artistas, canciones, y ranking de posiciones durante </w:t>
+      </w:r>
+      <w:r>
+        <w:rPr>
+          <w:rFonts w:ascii="DengXian" w:eastAsia="DengXian" w:hAnsi="DengXian" w:cs="Arial"/>
+          <w:color w:val="000000"/>
+          <w:sz w:val="22"/>
+          <w:szCs w:val="22"/>
+          <w:lang w:val="es-AR"/>
+        </w:rPr>
+        <w:t xml:space="preserve">un intervalo de tiempo. Las librerías utilizadas fueron </w:t>
       </w:r>
       <w:proofErr w:type="spellStart"/>
       <w:r>
@@ -612,6 +572,8 @@
       <w:r>
         <w:rPr>
           <w:rFonts w:ascii="DengXian" w:eastAsia="DengXian" w:hAnsi="DengXian" w:cs="Arial"/>
+          <w:b/>
+          <w:bCs/>
           <w:lang w:val="es-AR"/>
         </w:rPr>
         <w:t>Artist</w:t>
@@ -643,6 +605,8 @@
       <w:r>
         <w:rPr>
           <w:rFonts w:ascii="DengXian" w:eastAsia="DengXian" w:hAnsi="DengXian" w:cs="Arial"/>
+          <w:b/>
+          <w:bCs/>
           <w:lang w:val="es-AR"/>
         </w:rPr>
         <w:lastRenderedPageBreak/>
@@ -654,14 +618,7 @@
           <w:rFonts w:ascii="DengXian" w:eastAsia="DengXian" w:hAnsi="DengXian" w:cs="Arial"/>
           <w:lang w:val="es-AR"/>
         </w:rPr>
-        <w:t xml:space="preserve">: Guarda metadatos de las canciones que </w:t>
-      </w:r>
-      <w:r>
-        <w:rPr>
-          <w:rFonts w:ascii="DengXian" w:eastAsia="DengXian" w:hAnsi="DengXian" w:cs="Arial"/>
-          <w:lang w:val="es-AR"/>
-        </w:rPr>
-        <w:t>obtuvieron alguna posición en el ranking durante el período analizado.</w:t>
+        <w:t>: Guarda metadatos de las canciones que obtuvieron alguna posición en el ranking durante el período analizado.</w:t>
       </w:r>
     </w:p>
     <w:p>
@@ -681,9 +638,18 @@
       <w:r>
         <w:rPr>
           <w:rFonts w:ascii="DengXian" w:eastAsia="DengXian" w:hAnsi="DengXian" w:cs="Arial"/>
-          <w:lang w:val="es-AR"/>
-        </w:rPr>
-        <w:t xml:space="preserve">Charts: Tabla de </w:t>
+          <w:b/>
+          <w:bCs/>
+          <w:lang w:val="es-AR"/>
+        </w:rPr>
+        <w:t>Charts</w:t>
+      </w:r>
+      <w:r>
+        <w:rPr>
+          <w:rFonts w:ascii="DengXian" w:eastAsia="DengXian" w:hAnsi="DengXian" w:cs="Arial"/>
+          <w:lang w:val="es-AR"/>
+        </w:rPr>
+        <w:t xml:space="preserve">: Tabla de </w:t>
       </w:r>
       <w:proofErr w:type="spellStart"/>
       <w:r>
@@ -856,6 +822,14 @@
                 <w:lang w:val="es-AR"/>
               </w:rPr>
             </w:pPr>
+            <w:r>
+              <w:rPr>
+                <w:rFonts w:ascii="DengXian" w:eastAsia="DengXian" w:hAnsi="DengXian" w:cs="Arial"/>
+                <w:highlight w:val="yellow"/>
+                <w:lang w:val="es-AR"/>
+              </w:rPr>
+              <w:t>ruta</w:t>
+            </w:r>
           </w:p>
         </w:tc>
       </w:tr>
@@ -989,8 +963,9 @@
           <w:color w:val="000000"/>
           <w:sz w:val="22"/>
           <w:szCs w:val="22"/>
-        </w:rPr>
-        <w:t>usuarios</w:t>
+          <w:highlight w:val="yellow"/>
+        </w:rPr>
+        <w:t>Artista</w:t>
       </w:r>
       <w:proofErr w:type="spellEnd"/>
       <w:r>
@@ -1061,7 +1036,45 @@
                 <w:sz w:val="22"/>
                 <w:szCs w:val="22"/>
               </w:rPr>
-              <w:t xml:space="preserve"> -h localhost -d DMUBA -c users_mongo_covid19 --archive=./users_covid_curso2020.gz --</w:t>
+              <w:t xml:space="preserve"> -h localhost -d DMUBA -c </w:t>
+            </w:r>
+            <w:r>
+              <w:rPr>
+                <w:rFonts w:ascii="DengXian" w:eastAsia="DengXian" w:hAnsi="DengXian" w:cs="Arial"/>
+                <w:color w:val="000000"/>
+                <w:sz w:val="22"/>
+                <w:szCs w:val="22"/>
+                <w:highlight w:val="yellow"/>
+              </w:rPr>
+              <w:t>users_mongo_covid19</w:t>
+            </w:r>
+            <w:r>
+              <w:rPr>
+                <w:rFonts w:ascii="DengXian" w:eastAsia="DengXian" w:hAnsi="DengXian" w:cs="Arial"/>
+                <w:color w:val="000000"/>
+                <w:sz w:val="22"/>
+                <w:szCs w:val="22"/>
+              </w:rPr>
+              <w:t xml:space="preserve"> --archive=./</w:t>
+            </w:r>
+            <w:r>
+              <w:rPr>
+                <w:rFonts w:ascii="DengXian" w:eastAsia="DengXian" w:hAnsi="DengXian" w:cs="Arial"/>
+                <w:color w:val="000000"/>
+                <w:sz w:val="22"/>
+                <w:szCs w:val="22"/>
+                <w:highlight w:val="yellow"/>
+              </w:rPr>
+              <w:t>users_covid_curso2020.gz</w:t>
+            </w:r>
+            <w:r>
+              <w:rPr>
+                <w:rFonts w:ascii="DengXian" w:eastAsia="DengXian" w:hAnsi="DengXian" w:cs="Arial"/>
+                <w:color w:val="000000"/>
+                <w:sz w:val="22"/>
+                <w:szCs w:val="22"/>
+              </w:rPr>
+              <w:t xml:space="preserve"> --</w:t>
             </w:r>
             <w:proofErr w:type="spellStart"/>
             <w:r>
@@ -1113,7 +1126,28 @@
           <w:sz w:val="22"/>
           <w:szCs w:val="22"/>
         </w:rPr>
-        <w:t xml:space="preserve"> de tweets:</w:t>
+        <w:t xml:space="preserve"> de </w:t>
+      </w:r>
+      <w:proofErr w:type="spellStart"/>
+      <w:r>
+        <w:rPr>
+          <w:rFonts w:ascii="DengXian" w:eastAsia="DengXian" w:hAnsi="DengXian" w:cs="Arial"/>
+          <w:color w:val="000000"/>
+          <w:sz w:val="22"/>
+          <w:szCs w:val="22"/>
+          <w:highlight w:val="yellow"/>
+        </w:rPr>
+        <w:t>artist_audio_features</w:t>
+      </w:r>
+      <w:proofErr w:type="spellEnd"/>
+      <w:r>
+        <w:rPr>
+          <w:rFonts w:ascii="DengXian" w:eastAsia="DengXian" w:hAnsi="DengXian" w:cs="Arial"/>
+          <w:color w:val="000000"/>
+          <w:sz w:val="22"/>
+          <w:szCs w:val="22"/>
+        </w:rPr>
+        <w:t>:</w:t>
       </w:r>
     </w:p>
     <w:tbl>
@@ -1156,37 +1190,6 @@
                 <w:rFonts w:ascii="DengXian" w:eastAsia="DengXian" w:hAnsi="DengXian" w:cs="Arial"/>
               </w:rPr>
             </w:pPr>
-            <w:proofErr w:type="spellStart"/>
-            <w:r>
-              <w:rPr>
-                <w:rFonts w:ascii="DengXian" w:eastAsia="DengXian" w:hAnsi="DengXian" w:cs="Arial"/>
-                <w:color w:val="000000"/>
-                <w:sz w:val="22"/>
-                <w:szCs w:val="22"/>
-              </w:rPr>
-              <w:t>mongorestore</w:t>
-            </w:r>
-            <w:proofErr w:type="spellEnd"/>
-            <w:r>
-              <w:rPr>
-                <w:rFonts w:ascii="DengXian" w:eastAsia="DengXian" w:hAnsi="DengXian" w:cs="Arial"/>
-                <w:color w:val="000000"/>
-                <w:sz w:val="22"/>
-                <w:szCs w:val="22"/>
-              </w:rPr>
-              <w:t xml:space="preserve"> -h localhost -d DMUBA -c tweets_mongo_covid19 --archive=./tweets_covid_curso2020.gz --</w:t>
-            </w:r>
-            <w:proofErr w:type="spellStart"/>
-            <w:r>
-              <w:rPr>
-                <w:rFonts w:ascii="DengXian" w:eastAsia="DengXian" w:hAnsi="DengXian" w:cs="Arial"/>
-                <w:color w:val="000000"/>
-                <w:sz w:val="22"/>
-                <w:szCs w:val="22"/>
-              </w:rPr>
-              <w:t>gzip</w:t>
-            </w:r>
-            <w:proofErr w:type="spellEnd"/>
           </w:p>
         </w:tc>
       </w:tr>
@@ -1206,6 +1209,115 @@
         <w:jc w:val="both"/>
         <w:rPr>
           <w:rFonts w:ascii="DengXian" w:eastAsia="DengXian" w:hAnsi="DengXian" w:cs="Arial"/>
+        </w:rPr>
+      </w:pPr>
+      <w:proofErr w:type="spellStart"/>
+      <w:r>
+        <w:rPr>
+          <w:rFonts w:ascii="DengXian" w:eastAsia="DengXian" w:hAnsi="DengXian" w:cs="Arial"/>
+          <w:color w:val="000000"/>
+          <w:sz w:val="22"/>
+          <w:szCs w:val="22"/>
+        </w:rPr>
+        <w:t>Archivo</w:t>
+      </w:r>
+      <w:proofErr w:type="spellEnd"/>
+      <w:r>
+        <w:rPr>
+          <w:rFonts w:ascii="DengXian" w:eastAsia="DengXian" w:hAnsi="DengXian" w:cs="Arial"/>
+          <w:color w:val="000000"/>
+          <w:sz w:val="22"/>
+          <w:szCs w:val="22"/>
+        </w:rPr>
+        <w:t xml:space="preserve"> de </w:t>
+      </w:r>
+      <w:r>
+        <w:rPr>
+          <w:rFonts w:ascii="DengXian" w:eastAsia="DengXian" w:hAnsi="DengXian" w:cs="Arial"/>
+          <w:color w:val="000000"/>
+          <w:sz w:val="22"/>
+          <w:szCs w:val="22"/>
+          <w:highlight w:val="yellow"/>
+        </w:rPr>
+        <w:t>charts</w:t>
+      </w:r>
+      <w:r>
+        <w:rPr>
+          <w:rFonts w:ascii="DengXian" w:eastAsia="DengXian" w:hAnsi="DengXian" w:cs="Arial"/>
+          <w:color w:val="000000"/>
+          <w:sz w:val="22"/>
+          <w:szCs w:val="22"/>
+        </w:rPr>
+        <w:t>:</w:t>
+      </w:r>
+    </w:p>
+    <w:tbl>
+      <w:tblPr>
+        <w:tblW w:w="8838" w:type="dxa"/>
+        <w:tblCellMar>
+          <w:top w:w="15" w:type="dxa"/>
+          <w:left w:w="15" w:type="dxa"/>
+          <w:bottom w:w="15" w:type="dxa"/>
+          <w:right w:w="15" w:type="dxa"/>
+        </w:tblCellMar>
+        <w:tblLook w:val="04A0" w:firstRow="1" w:lastRow="0" w:firstColumn="1" w:lastColumn="0" w:noHBand="0" w:noVBand="1"/>
+      </w:tblPr>
+      <w:tblGrid>
+        <w:gridCol w:w="8838"/>
+      </w:tblGrid>
+      <w:tr>
+        <w:tc>
+          <w:tcPr>
+            <w:tcW w:w="0" w:type="auto"/>
+            <w:tcBorders>
+              <w:top w:val="single" w:sz="8" w:space="0" w:color="000000"/>
+              <w:left w:val="single" w:sz="8" w:space="0" w:color="000000"/>
+              <w:bottom w:val="single" w:sz="8" w:space="0" w:color="000000"/>
+              <w:right w:val="single" w:sz="8" w:space="0" w:color="000000"/>
+            </w:tcBorders>
+            <w:tcMar>
+              <w:top w:w="100" w:type="dxa"/>
+              <w:left w:w="100" w:type="dxa"/>
+              <w:bottom w:w="100" w:type="dxa"/>
+              <w:right w:w="100" w:type="dxa"/>
+            </w:tcMar>
+            <w:hideMark/>
+          </w:tcPr>
+          <w:p>
+            <w:pPr>
+              <w:pStyle w:val="NormalWeb"/>
+              <w:spacing w:before="0" w:beforeAutospacing="0" w:after="0" w:afterAutospacing="0"/>
+              <w:rPr>
+                <w:rFonts w:ascii="DengXian" w:eastAsia="DengXian" w:hAnsi="DengXian" w:cs="Arial"/>
+              </w:rPr>
+            </w:pPr>
+          </w:p>
+        </w:tc>
+      </w:tr>
+    </w:tbl>
+    <w:p>
+      <w:pPr>
+        <w:rPr>
+          <w:rFonts w:ascii="DengXian" w:eastAsia="DengXian" w:hAnsi="DengXian" w:cs="Arial"/>
+          <w:lang w:val="en-US"/>
+        </w:rPr>
+      </w:pPr>
+    </w:p>
+    <w:p>
+      <w:pPr>
+        <w:rPr>
+          <w:rFonts w:ascii="DengXian" w:eastAsia="DengXian" w:hAnsi="DengXian" w:cs="Arial"/>
+          <w:lang w:val="en-US"/>
+        </w:rPr>
+      </w:pPr>
+    </w:p>
+    <w:p>
+      <w:pPr>
+        <w:pStyle w:val="NormalWeb"/>
+        <w:spacing w:before="0" w:beforeAutospacing="0" w:after="160" w:afterAutospacing="0"/>
+        <w:jc w:val="both"/>
+        <w:rPr>
+          <w:rFonts w:ascii="DengXian" w:eastAsia="DengXian" w:hAnsi="DengXian" w:cs="Arial"/>
           <w:lang w:val="es-AR"/>
         </w:rPr>
       </w:pPr>
@@ -1298,6 +1410,7 @@
           <w:sz w:val="22"/>
           <w:szCs w:val="22"/>
         </w:rPr>
+        <w:lastRenderedPageBreak/>
         <w:t>ALCANCE DEL TRABAJO</w:t>
       </w:r>
     </w:p>
@@ -1369,7 +1482,6 @@
           <w:szCs w:val="22"/>
           <w:lang w:val="es-AR"/>
         </w:rPr>
-        <w:lastRenderedPageBreak/>
         <w:t>Formular algunas preguntas que guíen el trabajo de descubrimiento de conocimiento.</w:t>
       </w:r>
     </w:p>
@@ -1950,7 +2062,6 @@
           <w:szCs w:val="22"/>
           <w:lang w:val="es-AR"/>
         </w:rPr>
-        <w:lastRenderedPageBreak/>
         <w:t>Un resumen de hasta 200 palabras.</w:t>
       </w:r>
     </w:p>
@@ -2230,14 +2341,26 @@
           <w:szCs w:val="22"/>
           <w:lang w:val="es-AR"/>
         </w:rPr>
-        <w:t xml:space="preserve">El trabajo deberá ser entregado el día </w:t>
-      </w:r>
-      <w:r>
-        <w:rPr>
-          <w:rFonts w:ascii="DengXian" w:eastAsia="DengXian" w:hAnsi="DengXian" w:cs="Arial"/>
-          <w:color w:val="000000"/>
-          <w:sz w:val="22"/>
-          <w:szCs w:val="22"/>
+        <w:t>El trabajo deberá ser entregado el dí</w:t>
+      </w:r>
+      <w:r>
+        <w:rPr>
+          <w:rFonts w:ascii="DengXian" w:eastAsia="DengXian" w:hAnsi="DengXian" w:cs="Arial"/>
+          <w:color w:val="000000"/>
+          <w:sz w:val="22"/>
+          <w:szCs w:val="22"/>
+          <w:highlight w:val="yellow"/>
+          <w:lang w:val="es-AR"/>
+        </w:rPr>
+        <w:t xml:space="preserve">a </w:t>
+      </w:r>
+      <w:r>
+        <w:rPr>
+          <w:rFonts w:ascii="DengXian" w:eastAsia="DengXian" w:hAnsi="DengXian" w:cs="Arial"/>
+          <w:color w:val="000000"/>
+          <w:sz w:val="22"/>
+          <w:szCs w:val="22"/>
+          <w:highlight w:val="yellow"/>
           <w:lang w:val="es-AR"/>
         </w:rPr>
         <w:t>8</w:t>
@@ -2248,6 +2371,7 @@
           <w:color w:val="000000"/>
           <w:sz w:val="22"/>
           <w:szCs w:val="22"/>
+          <w:highlight w:val="yellow"/>
           <w:lang w:val="es-AR"/>
         </w:rPr>
         <w:t xml:space="preserve"> de </w:t>
@@ -2259,6 +2383,7 @@
           <w:color w:val="000000"/>
           <w:sz w:val="22"/>
           <w:szCs w:val="22"/>
+          <w:highlight w:val="yellow"/>
           <w:lang w:val="es-AR"/>
         </w:rPr>
         <w:t>Junio</w:t>
@@ -2270,6 +2395,7 @@
           <w:color w:val="000000"/>
           <w:sz w:val="22"/>
           <w:szCs w:val="22"/>
+          <w:highlight w:val="yellow"/>
           <w:lang w:val="es-AR"/>
         </w:rPr>
         <w:t xml:space="preserve"> 202</w:t>
@@ -2280,6 +2406,7 @@
           <w:color w:val="000000"/>
           <w:sz w:val="22"/>
           <w:szCs w:val="22"/>
+          <w:highlight w:val="yellow"/>
           <w:lang w:val="es-AR"/>
         </w:rPr>
         <w:t>1</w:t>
@@ -2290,6 +2417,7 @@
           <w:color w:val="000000"/>
           <w:sz w:val="22"/>
           <w:szCs w:val="22"/>
+          <w:highlight w:val="yellow"/>
           <w:lang w:val="es-AR"/>
         </w:rPr>
         <w:t xml:space="preserve"> hasta las 23:59 </w:t>
@@ -2301,6 +2429,7 @@
           <w:color w:val="000000"/>
           <w:sz w:val="22"/>
           <w:szCs w:val="22"/>
+          <w:highlight w:val="yellow"/>
           <w:lang w:val="es-AR"/>
         </w:rPr>
         <w:t>hs</w:t>
@@ -2312,6 +2441,7 @@
           <w:color w:val="000000"/>
           <w:sz w:val="22"/>
           <w:szCs w:val="22"/>
+          <w:highlight w:val="yellow"/>
           <w:lang w:val="es-AR"/>
         </w:rPr>
         <w:t>.</w:t>
@@ -2331,15 +2461,13 @@
         <w:jc w:val="both"/>
         <w:rPr>
           <w:rFonts w:ascii="DengXian" w:eastAsia="DengXian" w:hAnsi="DengXian" w:cs="Arial"/>
-          <w:lang w:val="en-US"/>
-        </w:rPr>
-      </w:pPr>
-      <w:r>
-        <w:rPr>
-          <w:rFonts w:ascii="DengXian" w:eastAsia="DengXian" w:hAnsi="DengXian" w:cs="Arial"/>
-          <w:sz w:val="22"/>
-          <w:szCs w:val="22"/>
-          <w:lang w:val="en-US"/>
+        </w:rPr>
+      </w:pPr>
+      <w:r>
+        <w:rPr>
+          <w:rFonts w:ascii="DengXian" w:eastAsia="DengXian" w:hAnsi="DengXian" w:cs="Arial"/>
+          <w:sz w:val="22"/>
+          <w:szCs w:val="22"/>
         </w:rPr>
         <w:t>REFERENCIAS</w:t>
       </w:r>
@@ -2351,17 +2479,29 @@
         <w:jc w:val="both"/>
         <w:rPr>
           <w:rFonts w:ascii="DengXian" w:eastAsia="DengXian" w:hAnsi="DengXian" w:cs="Arial"/>
-        </w:rPr>
-      </w:pPr>
-      <w:r>
-        <w:rPr>
-          <w:rFonts w:ascii="DengXian" w:eastAsia="DengXian" w:hAnsi="DengXian" w:cs="Arial"/>
-          <w:color w:val="000000"/>
-          <w:sz w:val="22"/>
-          <w:szCs w:val="22"/>
+          <w:lang w:val="es-AR"/>
+        </w:rPr>
+      </w:pPr>
+      <w:r>
+        <w:rPr>
+          <w:rFonts w:ascii="DengXian" w:eastAsia="DengXian" w:hAnsi="DengXian" w:cs="Arial"/>
+          <w:color w:val="000000"/>
+          <w:sz w:val="22"/>
+          <w:szCs w:val="22"/>
+          <w:lang w:val="es-AR"/>
         </w:rPr>
         <w:t xml:space="preserve">[1] </w:t>
       </w:r>
+      <w:r>
+        <w:rPr>
+          <w:rFonts w:ascii="DengXian" w:eastAsia="DengXian" w:hAnsi="DengXian" w:cs="Arial"/>
+          <w:color w:val="000000"/>
+          <w:sz w:val="22"/>
+          <w:szCs w:val="22"/>
+          <w:lang w:val="es-AR"/>
+        </w:rPr>
+        <w:t xml:space="preserve">Librería </w:t>
+      </w:r>
       <w:proofErr w:type="spellStart"/>
       <w:r>
         <w:rPr>
@@ -2369,8 +2509,9 @@
           <w:color w:val="000000"/>
           <w:sz w:val="22"/>
           <w:szCs w:val="22"/>
-        </w:rPr>
-        <w:t>Librería</w:t>
+          <w:lang w:val="es-AR"/>
+        </w:rPr>
+        <w:t>SpotifyR</w:t>
       </w:r>
       <w:proofErr w:type="spellEnd"/>
       <w:r>
@@ -2379,26 +2520,7 @@
           <w:color w:val="000000"/>
           <w:sz w:val="22"/>
           <w:szCs w:val="22"/>
-        </w:rPr>
-        <w:t xml:space="preserve"> </w:t>
-      </w:r>
-      <w:proofErr w:type="spellStart"/>
-      <w:r>
-        <w:rPr>
-          <w:rFonts w:ascii="DengXian" w:eastAsia="DengXian" w:hAnsi="DengXian" w:cs="Arial"/>
-          <w:color w:val="000000"/>
-          <w:sz w:val="22"/>
-          <w:szCs w:val="22"/>
-        </w:rPr>
-        <w:t>SpotifyR</w:t>
-      </w:r>
-      <w:proofErr w:type="spellEnd"/>
-      <w:r>
-        <w:rPr>
-          <w:rFonts w:ascii="DengXian" w:eastAsia="DengXian" w:hAnsi="DengXian" w:cs="Arial"/>
-          <w:color w:val="000000"/>
-          <w:sz w:val="22"/>
-          <w:szCs w:val="22"/>
+          <w:lang w:val="es-AR"/>
         </w:rPr>
         <w:t xml:space="preserve"> [ </w:t>
       </w:r>
@@ -2410,6 +2532,7 @@
             <w:color w:val="1155CC"/>
             <w:sz w:val="22"/>
             <w:szCs w:val="22"/>
+            <w:lang w:val="es-AR"/>
           </w:rPr>
           <w:t>link</w:t>
         </w:r>
@@ -2420,6 +2543,7 @@
           <w:color w:val="000000"/>
           <w:sz w:val="22"/>
           <w:szCs w:val="22"/>
+          <w:lang w:val="es-AR"/>
         </w:rPr>
         <w:t xml:space="preserve"> ]</w:t>
       </w:r>
@@ -2434,26 +2558,19 @@
           <w:color w:val="000000"/>
           <w:sz w:val="22"/>
           <w:szCs w:val="22"/>
-        </w:rPr>
-      </w:pPr>
-      <w:r>
-        <w:rPr>
-          <w:rFonts w:ascii="DengXian" w:eastAsia="DengXian" w:hAnsi="DengXian" w:cs="Arial"/>
-          <w:color w:val="000000"/>
-          <w:sz w:val="22"/>
-          <w:szCs w:val="22"/>
+          <w:lang w:val="es-AR"/>
+        </w:rPr>
+      </w:pPr>
+      <w:r>
+        <w:rPr>
+          <w:rFonts w:ascii="DengXian" w:eastAsia="DengXian" w:hAnsi="DengXian" w:cs="Arial"/>
+          <w:color w:val="000000"/>
+          <w:sz w:val="22"/>
+          <w:szCs w:val="22"/>
+          <w:lang w:val="es-AR"/>
         </w:rPr>
         <w:t xml:space="preserve">[2] </w:t>
       </w:r>
-      <w:r>
-        <w:rPr>
-          <w:rFonts w:ascii="DengXian" w:eastAsia="DengXian" w:hAnsi="DengXian" w:cs="Arial"/>
-          <w:color w:val="000000"/>
-          <w:sz w:val="22"/>
-          <w:szCs w:val="22"/>
-        </w:rPr>
-        <w:t xml:space="preserve">Metadata de </w:t>
-      </w:r>
       <w:proofErr w:type="spellStart"/>
       <w:r>
         <w:rPr>
@@ -2461,8 +2578,9 @@
           <w:color w:val="000000"/>
           <w:sz w:val="22"/>
           <w:szCs w:val="22"/>
-        </w:rPr>
-        <w:t>atributos</w:t>
+          <w:lang w:val="es-AR"/>
+        </w:rPr>
+        <w:t>Metadata</w:t>
       </w:r>
       <w:proofErr w:type="spellEnd"/>
       <w:r>
@@ -2471,6 +2589,17 @@
           <w:color w:val="000000"/>
           <w:sz w:val="22"/>
           <w:szCs w:val="22"/>
+          <w:lang w:val="es-AR"/>
+        </w:rPr>
+        <w:t xml:space="preserve"> de atributos</w:t>
+      </w:r>
+      <w:r>
+        <w:rPr>
+          <w:rFonts w:ascii="DengXian" w:eastAsia="DengXian" w:hAnsi="DengXian" w:cs="Arial"/>
+          <w:color w:val="000000"/>
+          <w:sz w:val="22"/>
+          <w:szCs w:val="22"/>
+          <w:lang w:val="es-AR"/>
         </w:rPr>
         <w:t xml:space="preserve"> [ </w:t>
       </w:r>
@@ -2482,6 +2611,7 @@
             <w:color w:val="1155CC"/>
             <w:sz w:val="22"/>
             <w:szCs w:val="22"/>
+            <w:lang w:val="es-AR"/>
           </w:rPr>
           <w:t>link</w:t>
         </w:r>
@@ -2492,6 +2622,7 @@
           <w:color w:val="000000"/>
           <w:sz w:val="22"/>
           <w:szCs w:val="22"/>
+          <w:lang w:val="es-AR"/>
         </w:rPr>
         <w:t xml:space="preserve"> ]</w:t>
       </w:r>

--- a/2021/tps_entregables/TP01/TP1_2021_Draft.docx
+++ b/2021/tps_entregables/TP01/TP1_2021_Draft.docx
@@ -1,6 +1,6 @@
 
 <file path=word/document.xml><?xml version="1.0" encoding="utf-8"?>
-<w:document xmlns:wpc="http://schemas.microsoft.com/office/word/2010/wordprocessingCanvas" xmlns:cx="http://schemas.microsoft.com/office/drawing/2014/chartex" xmlns:cx1="http://schemas.microsoft.com/office/drawing/2015/9/8/chartex" xmlns:cx2="http://schemas.microsoft.com/office/drawing/2015/10/21/chartex" xmlns:cx3="http://schemas.microsoft.com/office/drawing/2016/5/9/chartex" xmlns:cx4="http://schemas.microsoft.com/office/drawing/2016/5/10/chartex" xmlns:cx5="http://schemas.microsoft.com/office/drawing/2016/5/11/chartex" xmlns:cx6="http://schemas.microsoft.com/office/drawing/2016/5/12/chartex" xmlns:cx7="http://schemas.microsoft.com/office/drawing/2016/5/13/chartex" xmlns:cx8="http://schemas.microsoft.com/office/drawing/2016/5/14/chartex" xmlns:mc="http://schemas.openxmlformats.org/markup-compatibility/2006" xmlns:aink="http://schemas.microsoft.com/office/drawing/2016/ink" xmlns:am3d="http://schemas.microsoft.com/office/drawing/2017/model3d" xmlns:o="urn:schemas-microsoft-com:office:office" xmlns:r="http://schemas.openxmlformats.org/officeDocument/2006/relationships" xmlns:m="http://schemas.openxmlformats.org/officeDocument/2006/math" xmlns:v="urn:schemas-microsoft-com:vml" xmlns:wp14="http://schemas.microsoft.com/office/word/2010/wordprocessingDrawing" xmlns:wp="http://schemas.openxmlformats.org/drawingml/2006/wordprocessingDrawing" xmlns:w10="urn:schemas-microsoft-com:office:word" xmlns:w="http://schemas.openxmlformats.org/wordprocessingml/2006/main" xmlns:w14="http://schemas.microsoft.com/office/word/2010/wordml" xmlns:w15="http://schemas.microsoft.com/office/word/2012/wordml" xmlns:w16cex="http://schemas.microsoft.com/office/word/2018/wordml/cex" xmlns:w16cid="http://schemas.microsoft.com/office/word/2016/wordml/cid" xmlns:w16="http://schemas.microsoft.com/office/word/2018/wordml" xmlns:w16se="http://schemas.microsoft.com/office/word/2015/wordml/symex" xmlns:wpg="http://schemas.microsoft.com/office/word/2010/wordprocessingGroup" xmlns:wpi="http://schemas.microsoft.com/office/word/2010/wordprocessingInk" xmlns:wne="http://schemas.microsoft.com/office/word/2006/wordml" xmlns:wps="http://schemas.microsoft.com/office/word/2010/wordprocessingShape" mc:Ignorable="w14 w15 w16se w16cid w16 w16cex wp14">
+<w:document xmlns:wpc="http://schemas.microsoft.com/office/word/2010/wordprocessingCanvas" xmlns:cx="http://schemas.microsoft.com/office/drawing/2014/chartex" xmlns:cx1="http://schemas.microsoft.com/office/drawing/2015/9/8/chartex" xmlns:cx2="http://schemas.microsoft.com/office/drawing/2015/10/21/chartex" xmlns:cx3="http://schemas.microsoft.com/office/drawing/2016/5/9/chartex" xmlns:cx4="http://schemas.microsoft.com/office/drawing/2016/5/10/chartex" xmlns:cx5="http://schemas.microsoft.com/office/drawing/2016/5/11/chartex" xmlns:cx6="http://schemas.microsoft.com/office/drawing/2016/5/12/chartex" xmlns:cx7="http://schemas.microsoft.com/office/drawing/2016/5/13/chartex" xmlns:cx8="http://schemas.microsoft.com/office/drawing/2016/5/14/chartex" xmlns:mc="http://schemas.openxmlformats.org/markup-compatibility/2006" xmlns:aink="http://schemas.microsoft.com/office/drawing/2016/ink" xmlns:am3d="http://schemas.microsoft.com/office/drawing/2017/model3d" xmlns:o="urn:schemas-microsoft-com:office:office" xmlns:r="http://schemas.openxmlformats.org/officeDocument/2006/relationships" xmlns:m="http://schemas.openxmlformats.org/officeDocument/2006/math" xmlns:v="urn:schemas-microsoft-com:vml" xmlns:wp14="http://schemas.microsoft.com/office/word/2010/wordprocessingDrawing" xmlns:wp="http://schemas.openxmlformats.org/drawingml/2006/wordprocessingDrawing" xmlns:w10="urn:schemas-microsoft-com:office:word" xmlns:w="http://schemas.openxmlformats.org/wordprocessingml/2006/main" xmlns:w14="http://schemas.microsoft.com/office/word/2010/wordml" xmlns:w15="http://schemas.microsoft.com/office/word/2012/wordml" xmlns:w16cex="http://schemas.microsoft.com/office/word/2018/wordml/cex" xmlns:w16cid="http://schemas.microsoft.com/office/word/2016/wordml/cid" xmlns:w16="http://schemas.microsoft.com/office/word/2018/wordml" xmlns:w16sdtdh="http://schemas.microsoft.com/office/word/2020/wordml/sdtdatahash" xmlns:w16se="http://schemas.microsoft.com/office/word/2015/wordml/symex" xmlns:wpg="http://schemas.microsoft.com/office/word/2010/wordprocessingGroup" xmlns:wpi="http://schemas.microsoft.com/office/word/2010/wordprocessingInk" xmlns:wne="http://schemas.microsoft.com/office/word/2006/wordml" xmlns:wps="http://schemas.microsoft.com/office/word/2010/wordprocessingShape" mc:Ignorable="w14 w15 w16se w16cid w16 w16cex w16sdtdh wp14">
   <w:background w:color="FFFFFF"/>
   <w:body>
     <w:p/>
@@ -1016,6 +1016,9 @@
               <w:spacing w:before="0" w:beforeAutospacing="0" w:after="0" w:afterAutospacing="0"/>
               <w:rPr>
                 <w:rFonts w:ascii="DengXian" w:eastAsia="DengXian" w:hAnsi="DengXian" w:cs="Arial"/>
+                <w:color w:val="000000"/>
+                <w:sz w:val="22"/>
+                <w:szCs w:val="22"/>
               </w:rPr>
             </w:pPr>
             <w:proofErr w:type="spellStart"/>
@@ -1074,7 +1077,16 @@
                 <w:sz w:val="22"/>
                 <w:szCs w:val="22"/>
               </w:rPr>
-              <w:t xml:space="preserve"> --</w:t>
+              <w:t xml:space="preserve"> </w:t>
+            </w:r>
+            <w:r>
+              <w:rPr>
+                <w:rFonts w:ascii="DengXian" w:eastAsia="DengXian" w:hAnsi="DengXian" w:cs="Arial"/>
+                <w:color w:val="000000"/>
+                <w:sz w:val="22"/>
+                <w:szCs w:val="22"/>
+              </w:rPr>
+              <w:t>–</w:t>
             </w:r>
             <w:proofErr w:type="spellStart"/>
             <w:r>
@@ -1087,6 +1099,192 @@
               <w:t>gzip</w:t>
             </w:r>
             <w:proofErr w:type="spellEnd"/>
+          </w:p>
+          <w:p>
+            <w:pPr>
+              <w:pStyle w:val="NormalWeb"/>
+              <w:spacing w:before="0" w:beforeAutospacing="0" w:after="0" w:afterAutospacing="0"/>
+              <w:rPr>
+                <w:rFonts w:ascii="DengXian" w:eastAsia="DengXian" w:hAnsi="DengXian" w:cs="Arial"/>
+              </w:rPr>
+            </w:pPr>
+          </w:p>
+          <w:p>
+            <w:pPr>
+              <w:pStyle w:val="NormalWeb"/>
+              <w:spacing w:before="0" w:beforeAutospacing="0" w:after="0" w:afterAutospacing="0"/>
+              <w:rPr>
+                <w:rFonts w:ascii="DengXian" w:eastAsia="DengXian" w:hAnsi="DengXian" w:cs="Arial"/>
+              </w:rPr>
+            </w:pPr>
+            <w:proofErr w:type="spellStart"/>
+            <w:r>
+              <w:rPr>
+                <w:rFonts w:ascii="DengXian" w:eastAsia="DengXian" w:hAnsi="DengXian" w:cs="Arial"/>
+              </w:rPr>
+              <w:t>Esto</w:t>
+            </w:r>
+            <w:proofErr w:type="spellEnd"/>
+            <w:r>
+              <w:rPr>
+                <w:rFonts w:ascii="DengXian" w:eastAsia="DengXian" w:hAnsi="DengXian" w:cs="Arial"/>
+              </w:rPr>
+              <w:t xml:space="preserve"> use </w:t>
+            </w:r>
+            <w:proofErr w:type="spellStart"/>
+            <w:r>
+              <w:rPr>
+                <w:rFonts w:ascii="DengXian" w:eastAsia="DengXian" w:hAnsi="DengXian" w:cs="Arial"/>
+              </w:rPr>
+              <w:t>yo</w:t>
+            </w:r>
+            <w:proofErr w:type="spellEnd"/>
+            <w:r>
+              <w:rPr>
+                <w:rFonts w:ascii="DengXian" w:eastAsia="DengXian" w:hAnsi="DengXian" w:cs="Arial"/>
+              </w:rPr>
+              <w:t xml:space="preserve">: </w:t>
+            </w:r>
+          </w:p>
+          <w:p>
+            <w:pPr>
+              <w:shd w:val="clear" w:color="auto" w:fill="FFFFFF"/>
+              <w:tabs>
+                <w:tab w:val="left" w:pos="916"/>
+                <w:tab w:val="left" w:pos="1832"/>
+                <w:tab w:val="left" w:pos="2748"/>
+                <w:tab w:val="left" w:pos="3664"/>
+                <w:tab w:val="left" w:pos="4580"/>
+                <w:tab w:val="left" w:pos="5496"/>
+                <w:tab w:val="left" w:pos="6412"/>
+                <w:tab w:val="left" w:pos="7328"/>
+                <w:tab w:val="left" w:pos="8244"/>
+                <w:tab w:val="left" w:pos="9160"/>
+                <w:tab w:val="left" w:pos="10076"/>
+                <w:tab w:val="left" w:pos="10992"/>
+                <w:tab w:val="left" w:pos="11908"/>
+                <w:tab w:val="left" w:pos="12824"/>
+                <w:tab w:val="left" w:pos="13740"/>
+                <w:tab w:val="left" w:pos="14656"/>
+              </w:tabs>
+              <w:wordWrap w:val="0"/>
+              <w:spacing w:after="0" w:line="100" w:lineRule="atLeast"/>
+              <w:rPr>
+                <w:rFonts w:ascii="Lucida Console" w:eastAsia="Times New Roman" w:hAnsi="Lucida Console" w:cs="Courier New"/>
+                <w:color w:val="0000FF"/>
+                <w:sz w:val="20"/>
+                <w:szCs w:val="20"/>
+              </w:rPr>
+            </w:pPr>
+            <w:proofErr w:type="spellStart"/>
+            <w:r>
+              <w:rPr>
+                <w:rFonts w:ascii="Lucida Console" w:eastAsia="Times New Roman" w:hAnsi="Lucida Console" w:cs="Courier New"/>
+                <w:color w:val="0000FF"/>
+                <w:sz w:val="20"/>
+                <w:szCs w:val="20"/>
+              </w:rPr>
+              <w:t>mongoimport</w:t>
+            </w:r>
+            <w:proofErr w:type="spellEnd"/>
+            <w:r>
+              <w:rPr>
+                <w:rFonts w:ascii="Lucida Console" w:eastAsia="Times New Roman" w:hAnsi="Lucida Console" w:cs="Courier New"/>
+                <w:color w:val="0000FF"/>
+                <w:sz w:val="20"/>
+                <w:szCs w:val="20"/>
+              </w:rPr>
+              <w:t xml:space="preserve"> --</w:t>
+            </w:r>
+            <w:proofErr w:type="spellStart"/>
+            <w:r>
+              <w:rPr>
+                <w:rFonts w:ascii="Lucida Console" w:eastAsia="Times New Roman" w:hAnsi="Lucida Console" w:cs="Courier New"/>
+                <w:color w:val="0000FF"/>
+                <w:sz w:val="20"/>
+                <w:szCs w:val="20"/>
+              </w:rPr>
+              <w:t>db</w:t>
+            </w:r>
+            <w:proofErr w:type="spellEnd"/>
+            <w:r>
+              <w:rPr>
+                <w:rFonts w:ascii="Lucida Console" w:eastAsia="Times New Roman" w:hAnsi="Lucida Console" w:cs="Courier New"/>
+                <w:color w:val="0000FF"/>
+                <w:sz w:val="20"/>
+                <w:szCs w:val="20"/>
+              </w:rPr>
+              <w:t xml:space="preserve"> TP --</w:t>
+            </w:r>
+            <w:proofErr w:type="spellStart"/>
+            <w:r>
+              <w:rPr>
+                <w:rFonts w:ascii="Lucida Console" w:eastAsia="Times New Roman" w:hAnsi="Lucida Console" w:cs="Courier New"/>
+                <w:color w:val="0000FF"/>
+                <w:sz w:val="20"/>
+                <w:szCs w:val="20"/>
+              </w:rPr>
+              <w:t>collection</w:t>
+            </w:r>
+            <w:proofErr w:type="spellEnd"/>
+            <w:r>
+              <w:rPr>
+                <w:rFonts w:ascii="Lucida Console" w:eastAsia="Times New Roman" w:hAnsi="Lucida Console" w:cs="Courier New"/>
+                <w:color w:val="0000FF"/>
+                <w:sz w:val="20"/>
+                <w:szCs w:val="20"/>
+              </w:rPr>
+              <w:t xml:space="preserve"> </w:t>
+            </w:r>
+            <w:proofErr w:type="spellStart"/>
+            <w:r>
+              <w:rPr>
+                <w:rFonts w:ascii="Lucida Console" w:eastAsia="Times New Roman" w:hAnsi="Lucida Console" w:cs="Courier New"/>
+                <w:color w:val="0000FF"/>
+                <w:sz w:val="20"/>
+                <w:szCs w:val="20"/>
+              </w:rPr>
+              <w:t>artist</w:t>
+            </w:r>
+            <w:proofErr w:type="spellEnd"/>
+            <w:r>
+              <w:rPr>
+                <w:rFonts w:ascii="Lucida Console" w:eastAsia="Times New Roman" w:hAnsi="Lucida Console" w:cs="Courier New"/>
+                <w:color w:val="0000FF"/>
+                <w:sz w:val="20"/>
+                <w:szCs w:val="20"/>
+              </w:rPr>
+              <w:t xml:space="preserve"> --</w:t>
+            </w:r>
+            <w:proofErr w:type="spellStart"/>
+            <w:r>
+              <w:rPr>
+                <w:rFonts w:ascii="Lucida Console" w:eastAsia="Times New Roman" w:hAnsi="Lucida Console" w:cs="Courier New"/>
+                <w:color w:val="0000FF"/>
+                <w:sz w:val="20"/>
+                <w:szCs w:val="20"/>
+              </w:rPr>
+              <w:t>drop</w:t>
+            </w:r>
+            <w:proofErr w:type="spellEnd"/>
+            <w:r>
+              <w:rPr>
+                <w:rFonts w:ascii="Lucida Console" w:eastAsia="Times New Roman" w:hAnsi="Lucida Console" w:cs="Courier New"/>
+                <w:color w:val="0000FF"/>
+                <w:sz w:val="20"/>
+                <w:szCs w:val="20"/>
+              </w:rPr>
+              <w:t xml:space="preserve"> --file C:\Users\macro\Documents\DM\TP\Datos\artist-dm.json</w:t>
+            </w:r>
+          </w:p>
+          <w:p>
+            <w:pPr>
+              <w:pStyle w:val="NormalWeb"/>
+              <w:spacing w:before="0" w:beforeAutospacing="0" w:after="0" w:afterAutospacing="0"/>
+              <w:rPr>
+                <w:rFonts w:ascii="DengXian" w:eastAsia="DengXian" w:hAnsi="DengXian" w:cs="Arial"/>
+              </w:rPr>
+            </w:pPr>
           </w:p>
         </w:tc>
       </w:tr>
@@ -1331,6 +1529,7 @@
           <w:szCs w:val="22"/>
           <w:lang w:val="es-AR"/>
         </w:rPr>
+        <w:lastRenderedPageBreak/>
         <w:t>Importante</w:t>
       </w:r>
       <w:r>
@@ -1410,7 +1609,6 @@
           <w:sz w:val="22"/>
           <w:szCs w:val="22"/>
         </w:rPr>
-        <w:lastRenderedPageBreak/>
         <w:t>ALCANCE DEL TRABAJO</w:t>
       </w:r>
     </w:p>
@@ -1955,7 +2153,18 @@
           <w:szCs w:val="22"/>
           <w:lang w:val="es-AR"/>
         </w:rPr>
-        <w:t xml:space="preserve"> o analizar relaciones entre variables utilizando herramientas gráficas. Es importante que tengan presente que los gráficos son una herramienta que facilita entender el problema, avalar o refutar alguna hipótesis de trabajo, es decir, es parte de la historia que quieren contar a partir de los datos. Por lo tanto, deben ser comprensibles por quien los vaya a leer. Todos los gráficos que se incorporen deben tener su correspondiente leyenda, nombres en los ejes, unidades de medidas, título, etc. </w:t>
+        <w:t xml:space="preserve"> o analizar relaciones entre variables utilizando herramientas gráficas. Es importante que tengan presente que los gráficos son una herramienta que facilita entender el problema, avalar o refutar alguna hipótesis de trabajo, es </w:t>
+      </w:r>
+      <w:r>
+        <w:rPr>
+          <w:rFonts w:ascii="DengXian" w:eastAsia="DengXian" w:hAnsi="DengXian" w:cs="Arial"/>
+          <w:color w:val="000000"/>
+          <w:sz w:val="22"/>
+          <w:szCs w:val="22"/>
+          <w:lang w:val="es-AR"/>
+        </w:rPr>
+        <w:lastRenderedPageBreak/>
+        <w:t>decir, es parte de la historia que quieren contar a partir de los datos. Por lo tanto, deben ser comprensibles por quien los vaya a leer. Todos los gráficos que se incorporen deben tener su correspondiente leyenda, nombres en los ejes, unidades de medidas, título, etc. </w:t>
       </w:r>
     </w:p>
     <w:p>
@@ -2705,7 +2914,7 @@
 </file>
 
 <file path=word/endnotes.xml><?xml version="1.0" encoding="utf-8"?>
-<w:endnotes xmlns:wpc="http://schemas.microsoft.com/office/word/2010/wordprocessingCanvas" xmlns:cx="http://schemas.microsoft.com/office/drawing/2014/chartex" xmlns:cx1="http://schemas.microsoft.com/office/drawing/2015/9/8/chartex" xmlns:cx2="http://schemas.microsoft.com/office/drawing/2015/10/21/chartex" xmlns:cx3="http://schemas.microsoft.com/office/drawing/2016/5/9/chartex" xmlns:cx4="http://schemas.microsoft.com/office/drawing/2016/5/10/chartex" xmlns:cx5="http://schemas.microsoft.com/office/drawing/2016/5/11/chartex" xmlns:cx6="http://schemas.microsoft.com/office/drawing/2016/5/12/chartex" xmlns:cx7="http://schemas.microsoft.com/office/drawing/2016/5/13/chartex" xmlns:cx8="http://schemas.microsoft.com/office/drawing/2016/5/14/chartex" xmlns:mc="http://schemas.openxmlformats.org/markup-compatibility/2006" xmlns:aink="http://schemas.microsoft.com/office/drawing/2016/ink" xmlns:am3d="http://schemas.microsoft.com/office/drawing/2017/model3d" xmlns:o="urn:schemas-microsoft-com:office:office" xmlns:r="http://schemas.openxmlformats.org/officeDocument/2006/relationships" xmlns:m="http://schemas.openxmlformats.org/officeDocument/2006/math" xmlns:v="urn:schemas-microsoft-com:vml" xmlns:wp14="http://schemas.microsoft.com/office/word/2010/wordprocessingDrawing" xmlns:wp="http://schemas.openxmlformats.org/drawingml/2006/wordprocessingDrawing" xmlns:w10="urn:schemas-microsoft-com:office:word" xmlns:w="http://schemas.openxmlformats.org/wordprocessingml/2006/main" xmlns:w14="http://schemas.microsoft.com/office/word/2010/wordml" xmlns:w15="http://schemas.microsoft.com/office/word/2012/wordml" xmlns:w16cex="http://schemas.microsoft.com/office/word/2018/wordml/cex" xmlns:w16cid="http://schemas.microsoft.com/office/word/2016/wordml/cid" xmlns:w16="http://schemas.microsoft.com/office/word/2018/wordml" xmlns:w16se="http://schemas.microsoft.com/office/word/2015/wordml/symex" xmlns:wpg="http://schemas.microsoft.com/office/word/2010/wordprocessingGroup" xmlns:wpi="http://schemas.microsoft.com/office/word/2010/wordprocessingInk" xmlns:wne="http://schemas.microsoft.com/office/word/2006/wordml" xmlns:wps="http://schemas.microsoft.com/office/word/2010/wordprocessingShape" mc:Ignorable="w14 w15 w16se w16cid w16 w16cex wp14">
+<w:endnotes xmlns:wpc="http://schemas.microsoft.com/office/word/2010/wordprocessingCanvas" xmlns:cx="http://schemas.microsoft.com/office/drawing/2014/chartex" xmlns:cx1="http://schemas.microsoft.com/office/drawing/2015/9/8/chartex" xmlns:cx2="http://schemas.microsoft.com/office/drawing/2015/10/21/chartex" xmlns:cx3="http://schemas.microsoft.com/office/drawing/2016/5/9/chartex" xmlns:cx4="http://schemas.microsoft.com/office/drawing/2016/5/10/chartex" xmlns:cx5="http://schemas.microsoft.com/office/drawing/2016/5/11/chartex" xmlns:cx6="http://schemas.microsoft.com/office/drawing/2016/5/12/chartex" xmlns:cx7="http://schemas.microsoft.com/office/drawing/2016/5/13/chartex" xmlns:cx8="http://schemas.microsoft.com/office/drawing/2016/5/14/chartex" xmlns:mc="http://schemas.openxmlformats.org/markup-compatibility/2006" xmlns:aink="http://schemas.microsoft.com/office/drawing/2016/ink" xmlns:am3d="http://schemas.microsoft.com/office/drawing/2017/model3d" xmlns:o="urn:schemas-microsoft-com:office:office" xmlns:r="http://schemas.openxmlformats.org/officeDocument/2006/relationships" xmlns:m="http://schemas.openxmlformats.org/officeDocument/2006/math" xmlns:v="urn:schemas-microsoft-com:vml" xmlns:wp14="http://schemas.microsoft.com/office/word/2010/wordprocessingDrawing" xmlns:wp="http://schemas.openxmlformats.org/drawingml/2006/wordprocessingDrawing" xmlns:w10="urn:schemas-microsoft-com:office:word" xmlns:w="http://schemas.openxmlformats.org/wordprocessingml/2006/main" xmlns:w14="http://schemas.microsoft.com/office/word/2010/wordml" xmlns:w15="http://schemas.microsoft.com/office/word/2012/wordml" xmlns:w16cex="http://schemas.microsoft.com/office/word/2018/wordml/cex" xmlns:w16cid="http://schemas.microsoft.com/office/word/2016/wordml/cid" xmlns:w16="http://schemas.microsoft.com/office/word/2018/wordml" xmlns:w16sdtdh="http://schemas.microsoft.com/office/word/2020/wordml/sdtdatahash" xmlns:w16se="http://schemas.microsoft.com/office/word/2015/wordml/symex" xmlns:wpg="http://schemas.microsoft.com/office/word/2010/wordprocessingGroup" xmlns:wpi="http://schemas.microsoft.com/office/word/2010/wordprocessingInk" xmlns:wne="http://schemas.microsoft.com/office/word/2006/wordml" xmlns:wps="http://schemas.microsoft.com/office/word/2010/wordprocessingShape" mc:Ignorable="w14 w15 w16se w16cid w16 w16cex w16sdtdh wp14">
   <w:endnote w:type="separator" w:id="-1">
     <w:p>
       <w:pPr>
@@ -2730,7 +2939,7 @@
 </file>
 
 <file path=word/footnotes.xml><?xml version="1.0" encoding="utf-8"?>
-<w:footnotes xmlns:wpc="http://schemas.microsoft.com/office/word/2010/wordprocessingCanvas" xmlns:cx="http://schemas.microsoft.com/office/drawing/2014/chartex" xmlns:cx1="http://schemas.microsoft.com/office/drawing/2015/9/8/chartex" xmlns:cx2="http://schemas.microsoft.com/office/drawing/2015/10/21/chartex" xmlns:cx3="http://schemas.microsoft.com/office/drawing/2016/5/9/chartex" xmlns:cx4="http://schemas.microsoft.com/office/drawing/2016/5/10/chartex" xmlns:cx5="http://schemas.microsoft.com/office/drawing/2016/5/11/chartex" xmlns:cx6="http://schemas.microsoft.com/office/drawing/2016/5/12/chartex" xmlns:cx7="http://schemas.microsoft.com/office/drawing/2016/5/13/chartex" xmlns:cx8="http://schemas.microsoft.com/office/drawing/2016/5/14/chartex" xmlns:mc="http://schemas.openxmlformats.org/markup-compatibility/2006" xmlns:aink="http://schemas.microsoft.com/office/drawing/2016/ink" xmlns:am3d="http://schemas.microsoft.com/office/drawing/2017/model3d" xmlns:o="urn:schemas-microsoft-com:office:office" xmlns:r="http://schemas.openxmlformats.org/officeDocument/2006/relationships" xmlns:m="http://schemas.openxmlformats.org/officeDocument/2006/math" xmlns:v="urn:schemas-microsoft-com:vml" xmlns:wp14="http://schemas.microsoft.com/office/word/2010/wordprocessingDrawing" xmlns:wp="http://schemas.openxmlformats.org/drawingml/2006/wordprocessingDrawing" xmlns:w10="urn:schemas-microsoft-com:office:word" xmlns:w="http://schemas.openxmlformats.org/wordprocessingml/2006/main" xmlns:w14="http://schemas.microsoft.com/office/word/2010/wordml" xmlns:w15="http://schemas.microsoft.com/office/word/2012/wordml" xmlns:w16cex="http://schemas.microsoft.com/office/word/2018/wordml/cex" xmlns:w16cid="http://schemas.microsoft.com/office/word/2016/wordml/cid" xmlns:w16="http://schemas.microsoft.com/office/word/2018/wordml" xmlns:w16se="http://schemas.microsoft.com/office/word/2015/wordml/symex" xmlns:wpg="http://schemas.microsoft.com/office/word/2010/wordprocessingGroup" xmlns:wpi="http://schemas.microsoft.com/office/word/2010/wordprocessingInk" xmlns:wne="http://schemas.microsoft.com/office/word/2006/wordml" xmlns:wps="http://schemas.microsoft.com/office/word/2010/wordprocessingShape" mc:Ignorable="w14 w15 w16se w16cid w16 w16cex wp14">
+<w:footnotes xmlns:wpc="http://schemas.microsoft.com/office/word/2010/wordprocessingCanvas" xmlns:cx="http://schemas.microsoft.com/office/drawing/2014/chartex" xmlns:cx1="http://schemas.microsoft.com/office/drawing/2015/9/8/chartex" xmlns:cx2="http://schemas.microsoft.com/office/drawing/2015/10/21/chartex" xmlns:cx3="http://schemas.microsoft.com/office/drawing/2016/5/9/chartex" xmlns:cx4="http://schemas.microsoft.com/office/drawing/2016/5/10/chartex" xmlns:cx5="http://schemas.microsoft.com/office/drawing/2016/5/11/chartex" xmlns:cx6="http://schemas.microsoft.com/office/drawing/2016/5/12/chartex" xmlns:cx7="http://schemas.microsoft.com/office/drawing/2016/5/13/chartex" xmlns:cx8="http://schemas.microsoft.com/office/drawing/2016/5/14/chartex" xmlns:mc="http://schemas.openxmlformats.org/markup-compatibility/2006" xmlns:aink="http://schemas.microsoft.com/office/drawing/2016/ink" xmlns:am3d="http://schemas.microsoft.com/office/drawing/2017/model3d" xmlns:o="urn:schemas-microsoft-com:office:office" xmlns:r="http://schemas.openxmlformats.org/officeDocument/2006/relationships" xmlns:m="http://schemas.openxmlformats.org/officeDocument/2006/math" xmlns:v="urn:schemas-microsoft-com:vml" xmlns:wp14="http://schemas.microsoft.com/office/word/2010/wordprocessingDrawing" xmlns:wp="http://schemas.openxmlformats.org/drawingml/2006/wordprocessingDrawing" xmlns:w10="urn:schemas-microsoft-com:office:word" xmlns:w="http://schemas.openxmlformats.org/wordprocessingml/2006/main" xmlns:w14="http://schemas.microsoft.com/office/word/2010/wordml" xmlns:w15="http://schemas.microsoft.com/office/word/2012/wordml" xmlns:w16cex="http://schemas.microsoft.com/office/word/2018/wordml/cex" xmlns:w16cid="http://schemas.microsoft.com/office/word/2016/wordml/cid" xmlns:w16="http://schemas.microsoft.com/office/word/2018/wordml" xmlns:w16sdtdh="http://schemas.microsoft.com/office/word/2020/wordml/sdtdatahash" xmlns:w16se="http://schemas.microsoft.com/office/word/2015/wordml/symex" xmlns:wpg="http://schemas.microsoft.com/office/word/2010/wordprocessingGroup" xmlns:wpi="http://schemas.microsoft.com/office/word/2010/wordprocessingInk" xmlns:wne="http://schemas.microsoft.com/office/word/2006/wordml" xmlns:wps="http://schemas.microsoft.com/office/word/2010/wordprocessingShape" mc:Ignorable="w14 w15 w16se w16cid w16 w16cex w16sdtdh wp14">
   <w:footnote w:type="separator" w:id="-1">
     <w:p>
       <w:pPr>
@@ -2755,7 +2964,7 @@
 </file>
 
 <file path=word/header1.xml><?xml version="1.0" encoding="utf-8"?>
-<w:hdr xmlns:wpc="http://schemas.microsoft.com/office/word/2010/wordprocessingCanvas" xmlns:cx="http://schemas.microsoft.com/office/drawing/2014/chartex" xmlns:cx1="http://schemas.microsoft.com/office/drawing/2015/9/8/chartex" xmlns:cx2="http://schemas.microsoft.com/office/drawing/2015/10/21/chartex" xmlns:cx3="http://schemas.microsoft.com/office/drawing/2016/5/9/chartex" xmlns:cx4="http://schemas.microsoft.com/office/drawing/2016/5/10/chartex" xmlns:cx5="http://schemas.microsoft.com/office/drawing/2016/5/11/chartex" xmlns:cx6="http://schemas.microsoft.com/office/drawing/2016/5/12/chartex" xmlns:cx7="http://schemas.microsoft.com/office/drawing/2016/5/13/chartex" xmlns:cx8="http://schemas.microsoft.com/office/drawing/2016/5/14/chartex" xmlns:mc="http://schemas.openxmlformats.org/markup-compatibility/2006" xmlns:aink="http://schemas.microsoft.com/office/drawing/2016/ink" xmlns:am3d="http://schemas.microsoft.com/office/drawing/2017/model3d" xmlns:o="urn:schemas-microsoft-com:office:office" xmlns:r="http://schemas.openxmlformats.org/officeDocument/2006/relationships" xmlns:m="http://schemas.openxmlformats.org/officeDocument/2006/math" xmlns:v="urn:schemas-microsoft-com:vml" xmlns:wp14="http://schemas.microsoft.com/office/word/2010/wordprocessingDrawing" xmlns:wp="http://schemas.openxmlformats.org/drawingml/2006/wordprocessingDrawing" xmlns:w10="urn:schemas-microsoft-com:office:word" xmlns:w="http://schemas.openxmlformats.org/wordprocessingml/2006/main" xmlns:w14="http://schemas.microsoft.com/office/word/2010/wordml" xmlns:w15="http://schemas.microsoft.com/office/word/2012/wordml" xmlns:w16cex="http://schemas.microsoft.com/office/word/2018/wordml/cex" xmlns:w16cid="http://schemas.microsoft.com/office/word/2016/wordml/cid" xmlns:w16="http://schemas.microsoft.com/office/word/2018/wordml" xmlns:w16se="http://schemas.microsoft.com/office/word/2015/wordml/symex" xmlns:wpg="http://schemas.microsoft.com/office/word/2010/wordprocessingGroup" xmlns:wpi="http://schemas.microsoft.com/office/word/2010/wordprocessingInk" xmlns:wne="http://schemas.microsoft.com/office/word/2006/wordml" xmlns:wps="http://schemas.microsoft.com/office/word/2010/wordprocessingShape" mc:Ignorable="w14 w15 w16se w16cid w16 w16cex wp14">
+<w:hdr xmlns:wpc="http://schemas.microsoft.com/office/word/2010/wordprocessingCanvas" xmlns:cx="http://schemas.microsoft.com/office/drawing/2014/chartex" xmlns:cx1="http://schemas.microsoft.com/office/drawing/2015/9/8/chartex" xmlns:cx2="http://schemas.microsoft.com/office/drawing/2015/10/21/chartex" xmlns:cx3="http://schemas.microsoft.com/office/drawing/2016/5/9/chartex" xmlns:cx4="http://schemas.microsoft.com/office/drawing/2016/5/10/chartex" xmlns:cx5="http://schemas.microsoft.com/office/drawing/2016/5/11/chartex" xmlns:cx6="http://schemas.microsoft.com/office/drawing/2016/5/12/chartex" xmlns:cx7="http://schemas.microsoft.com/office/drawing/2016/5/13/chartex" xmlns:cx8="http://schemas.microsoft.com/office/drawing/2016/5/14/chartex" xmlns:mc="http://schemas.openxmlformats.org/markup-compatibility/2006" xmlns:aink="http://schemas.microsoft.com/office/drawing/2016/ink" xmlns:am3d="http://schemas.microsoft.com/office/drawing/2017/model3d" xmlns:o="urn:schemas-microsoft-com:office:office" xmlns:r="http://schemas.openxmlformats.org/officeDocument/2006/relationships" xmlns:m="http://schemas.openxmlformats.org/officeDocument/2006/math" xmlns:v="urn:schemas-microsoft-com:vml" xmlns:wp14="http://schemas.microsoft.com/office/word/2010/wordprocessingDrawing" xmlns:wp="http://schemas.openxmlformats.org/drawingml/2006/wordprocessingDrawing" xmlns:w10="urn:schemas-microsoft-com:office:word" xmlns:w="http://schemas.openxmlformats.org/wordprocessingml/2006/main" xmlns:w14="http://schemas.microsoft.com/office/word/2010/wordml" xmlns:w15="http://schemas.microsoft.com/office/word/2012/wordml" xmlns:w16cex="http://schemas.microsoft.com/office/word/2018/wordml/cex" xmlns:w16cid="http://schemas.microsoft.com/office/word/2016/wordml/cid" xmlns:w16="http://schemas.microsoft.com/office/word/2018/wordml" xmlns:w16sdtdh="http://schemas.microsoft.com/office/word/2020/wordml/sdtdatahash" xmlns:w16se="http://schemas.microsoft.com/office/word/2015/wordml/symex" xmlns:wpg="http://schemas.microsoft.com/office/word/2010/wordprocessingGroup" xmlns:wpi="http://schemas.microsoft.com/office/word/2010/wordprocessingInk" xmlns:wne="http://schemas.microsoft.com/office/word/2006/wordml" xmlns:wps="http://schemas.microsoft.com/office/word/2010/wordprocessingShape" mc:Ignorable="w14 w15 w16se w16cid w16 w16cex w16sdtdh wp14">
   <w:p>
     <w:pPr>
       <w:tabs>
@@ -2910,7 +3119,7 @@
 </file>
 
 <file path=word/numbering.xml><?xml version="1.0" encoding="utf-8"?>
-<w:numbering xmlns:wpc="http://schemas.microsoft.com/office/word/2010/wordprocessingCanvas" xmlns:cx="http://schemas.microsoft.com/office/drawing/2014/chartex" xmlns:cx1="http://schemas.microsoft.com/office/drawing/2015/9/8/chartex" xmlns:cx2="http://schemas.microsoft.com/office/drawing/2015/10/21/chartex" xmlns:cx3="http://schemas.microsoft.com/office/drawing/2016/5/9/chartex" xmlns:cx4="http://schemas.microsoft.com/office/drawing/2016/5/10/chartex" xmlns:cx5="http://schemas.microsoft.com/office/drawing/2016/5/11/chartex" xmlns:cx6="http://schemas.microsoft.com/office/drawing/2016/5/12/chartex" xmlns:cx7="http://schemas.microsoft.com/office/drawing/2016/5/13/chartex" xmlns:cx8="http://schemas.microsoft.com/office/drawing/2016/5/14/chartex" xmlns:mc="http://schemas.openxmlformats.org/markup-compatibility/2006" xmlns:aink="http://schemas.microsoft.com/office/drawing/2016/ink" xmlns:am3d="http://schemas.microsoft.com/office/drawing/2017/model3d" xmlns:o="urn:schemas-microsoft-com:office:office" xmlns:r="http://schemas.openxmlformats.org/officeDocument/2006/relationships" xmlns:m="http://schemas.openxmlformats.org/officeDocument/2006/math" xmlns:v="urn:schemas-microsoft-com:vml" xmlns:wp14="http://schemas.microsoft.com/office/word/2010/wordprocessingDrawing" xmlns:wp="http://schemas.openxmlformats.org/drawingml/2006/wordprocessingDrawing" xmlns:w10="urn:schemas-microsoft-com:office:word" xmlns:w="http://schemas.openxmlformats.org/wordprocessingml/2006/main" xmlns:w14="http://schemas.microsoft.com/office/word/2010/wordml" xmlns:w15="http://schemas.microsoft.com/office/word/2012/wordml" xmlns:w16cex="http://schemas.microsoft.com/office/word/2018/wordml/cex" xmlns:w16cid="http://schemas.microsoft.com/office/word/2016/wordml/cid" xmlns:w16="http://schemas.microsoft.com/office/word/2018/wordml" xmlns:w16se="http://schemas.microsoft.com/office/word/2015/wordml/symex" xmlns:wpg="http://schemas.microsoft.com/office/word/2010/wordprocessingGroup" xmlns:wpi="http://schemas.microsoft.com/office/word/2010/wordprocessingInk" xmlns:wne="http://schemas.microsoft.com/office/word/2006/wordml" xmlns:wps="http://schemas.microsoft.com/office/word/2010/wordprocessingShape" mc:Ignorable="w14 w15 w16se w16cid w16 w16cex wp14">
+<w:numbering xmlns:wpc="http://schemas.microsoft.com/office/word/2010/wordprocessingCanvas" xmlns:cx="http://schemas.microsoft.com/office/drawing/2014/chartex" xmlns:cx1="http://schemas.microsoft.com/office/drawing/2015/9/8/chartex" xmlns:cx2="http://schemas.microsoft.com/office/drawing/2015/10/21/chartex" xmlns:cx3="http://schemas.microsoft.com/office/drawing/2016/5/9/chartex" xmlns:cx4="http://schemas.microsoft.com/office/drawing/2016/5/10/chartex" xmlns:cx5="http://schemas.microsoft.com/office/drawing/2016/5/11/chartex" xmlns:cx6="http://schemas.microsoft.com/office/drawing/2016/5/12/chartex" xmlns:cx7="http://schemas.microsoft.com/office/drawing/2016/5/13/chartex" xmlns:cx8="http://schemas.microsoft.com/office/drawing/2016/5/14/chartex" xmlns:mc="http://schemas.openxmlformats.org/markup-compatibility/2006" xmlns:aink="http://schemas.microsoft.com/office/drawing/2016/ink" xmlns:am3d="http://schemas.microsoft.com/office/drawing/2017/model3d" xmlns:o="urn:schemas-microsoft-com:office:office" xmlns:r="http://schemas.openxmlformats.org/officeDocument/2006/relationships" xmlns:m="http://schemas.openxmlformats.org/officeDocument/2006/math" xmlns:v="urn:schemas-microsoft-com:vml" xmlns:wp14="http://schemas.microsoft.com/office/word/2010/wordprocessingDrawing" xmlns:wp="http://schemas.openxmlformats.org/drawingml/2006/wordprocessingDrawing" xmlns:w10="urn:schemas-microsoft-com:office:word" xmlns:w="http://schemas.openxmlformats.org/wordprocessingml/2006/main" xmlns:w14="http://schemas.microsoft.com/office/word/2010/wordml" xmlns:w15="http://schemas.microsoft.com/office/word/2012/wordml" xmlns:w16cex="http://schemas.microsoft.com/office/word/2018/wordml/cex" xmlns:w16cid="http://schemas.microsoft.com/office/word/2016/wordml/cid" xmlns:w16="http://schemas.microsoft.com/office/word/2018/wordml" xmlns:w16sdtdh="http://schemas.microsoft.com/office/word/2020/wordml/sdtdatahash" xmlns:w16se="http://schemas.microsoft.com/office/word/2015/wordml/symex" xmlns:wpg="http://schemas.microsoft.com/office/word/2010/wordprocessingGroup" xmlns:wpi="http://schemas.microsoft.com/office/word/2010/wordprocessingInk" xmlns:wne="http://schemas.microsoft.com/office/word/2006/wordml" xmlns:wps="http://schemas.microsoft.com/office/word/2010/wordprocessingShape" mc:Ignorable="w14 w15 w16se w16cid w16 w16cex w16sdtdh wp14">
   <w:abstractNum w:abstractNumId="0" w15:restartNumberingAfterBreak="0">
     <w:nsid w:val="105E2384"/>
     <w:multiLevelType w:val="multilevel"/>
@@ -4087,7 +4296,7 @@
 </file>
 
 <file path=word/styles.xml><?xml version="1.0" encoding="utf-8"?>
-<w:styles xmlns:mc="http://schemas.openxmlformats.org/markup-compatibility/2006" xmlns:r="http://schemas.openxmlformats.org/officeDocument/2006/relationships" xmlns:w="http://schemas.openxmlformats.org/wordprocessingml/2006/main" xmlns:w14="http://schemas.microsoft.com/office/word/2010/wordml" xmlns:w15="http://schemas.microsoft.com/office/word/2012/wordml" xmlns:w16cex="http://schemas.microsoft.com/office/word/2018/wordml/cex" xmlns:w16cid="http://schemas.microsoft.com/office/word/2016/wordml/cid" xmlns:w16="http://schemas.microsoft.com/office/word/2018/wordml" xmlns:w16se="http://schemas.microsoft.com/office/word/2015/wordml/symex" mc:Ignorable="w14 w15 w16se w16cid w16 w16cex">
+<w:styles xmlns:mc="http://schemas.openxmlformats.org/markup-compatibility/2006" xmlns:r="http://schemas.openxmlformats.org/officeDocument/2006/relationships" xmlns:w="http://schemas.openxmlformats.org/wordprocessingml/2006/main" xmlns:w14="http://schemas.microsoft.com/office/word/2010/wordml" xmlns:w15="http://schemas.microsoft.com/office/word/2012/wordml" xmlns:w16cex="http://schemas.microsoft.com/office/word/2018/wordml/cex" xmlns:w16cid="http://schemas.microsoft.com/office/word/2016/wordml/cid" xmlns:w16="http://schemas.microsoft.com/office/word/2018/wordml" xmlns:w16sdtdh="http://schemas.microsoft.com/office/word/2020/wordml/sdtdatahash" xmlns:w16se="http://schemas.microsoft.com/office/word/2015/wordml/symex" mc:Ignorable="w14 w15 w16se w16cid w16 w16cex w16sdtdh">
   <w:docDefaults>
     <w:rPrDefault>
       <w:rPr>
